--- a/Kleinstgruppen/DAPI/VPP/command_codes.docx
+++ b/Kleinstgruppen/DAPI/VPP/command_codes.docx
@@ -285,26 +285,38 @@
               <w:rPr>
                 <w:lang w:val="en-GB"/>
               </w:rPr>
-              <w:t>EOT</w:t>
-            </w:r>
-          </w:p>
-        </w:tc>
-        <w:tc>
-          <w:tcPr>
-            <w:tcW w:w="3021" w:type="dxa"/>
-          </w:tcPr>
-          <w:p>
-            <w:pPr>
-              <w:pStyle w:val="StandardWeb"/>
-              <w:rPr>
-                <w:lang w:val="en-GB"/>
-              </w:rPr>
-            </w:pPr>
-            <w:r>
-              <w:rPr>
-                <w:lang w:val="en-GB"/>
-              </w:rPr>
-              <w:t>end of transmission</w:t>
+              <w:t>EO</w:t>
+            </w:r>
+            <w:r>
+              <w:rPr>
+                <w:lang w:val="en-GB"/>
+              </w:rPr>
+              <w:t>F</w:t>
+            </w:r>
+          </w:p>
+        </w:tc>
+        <w:tc>
+          <w:tcPr>
+            <w:tcW w:w="3021" w:type="dxa"/>
+          </w:tcPr>
+          <w:p>
+            <w:pPr>
+              <w:pStyle w:val="StandardWeb"/>
+              <w:rPr>
+                <w:lang w:val="en-GB"/>
+              </w:rPr>
+            </w:pPr>
+            <w:r>
+              <w:rPr>
+                <w:lang w:val="en-GB"/>
+              </w:rPr>
+              <w:t xml:space="preserve">end of </w:t>
+            </w:r>
+            <w:r>
+              <w:rPr>
+                <w:lang w:val="en-GB"/>
+              </w:rPr>
+              <w:t>file</w:t>
             </w:r>
           </w:p>
         </w:tc>
@@ -514,13 +526,7 @@
               <w:rPr>
                 <w:lang w:val="en-GB"/>
               </w:rPr>
-              <w:t>0x0</w:t>
-            </w:r>
-            <w:r>
-              <w:rPr>
-                <w:lang w:val="en-GB"/>
-              </w:rPr>
-              <w:t>F</w:t>
+              <w:t>0x0F</w:t>
             </w:r>
           </w:p>
         </w:tc>
@@ -585,13 +591,7 @@
               <w:rPr>
                 <w:lang w:val="en-GB"/>
               </w:rPr>
-              <w:t>0x</w:t>
-            </w:r>
-            <w:r>
-              <w:rPr>
-                <w:lang w:val="en-GB"/>
-              </w:rPr>
-              <w:t>11</w:t>
+              <w:t>0x11</w:t>
             </w:r>
           </w:p>
         </w:tc>
@@ -656,13 +656,7 @@
               <w:rPr>
                 <w:lang w:val="en-GB"/>
               </w:rPr>
-              <w:t>0x</w:t>
-            </w:r>
-            <w:r>
-              <w:rPr>
-                <w:lang w:val="en-GB"/>
-              </w:rPr>
-              <w:t>13</w:t>
+              <w:t>0x13</w:t>
             </w:r>
           </w:p>
         </w:tc>
@@ -911,6 +905,7 @@
     <w:lsdException w:name="HTML Sample" w:semiHidden="1" w:unhideWhenUsed="1"/>
     <w:lsdException w:name="HTML Typewriter" w:semiHidden="1" w:unhideWhenUsed="1"/>
     <w:lsdException w:name="HTML Variable" w:semiHidden="1" w:unhideWhenUsed="1"/>
+    <w:lsdException w:name="Normal Table" w:semiHidden="1" w:unhideWhenUsed="1"/>
     <w:lsdException w:name="annotation subject" w:semiHidden="1" w:unhideWhenUsed="1"/>
     <w:lsdException w:name="No List" w:semiHidden="1" w:unhideWhenUsed="1"/>
     <w:lsdException w:name="Outline List 1" w:semiHidden="1" w:unhideWhenUsed="1"/>
@@ -956,9 +951,11 @@
     <w:lsdException w:name="Table Subtle 1" w:semiHidden="1" w:unhideWhenUsed="1"/>
     <w:lsdException w:name="Table Subtle 2" w:semiHidden="1" w:unhideWhenUsed="1"/>
     <w:lsdException w:name="Table Web 1" w:semiHidden="1" w:unhideWhenUsed="1"/>
+    <w:lsdException w:name="Table Web 2" w:semiHidden="1" w:unhideWhenUsed="1"/>
     <w:lsdException w:name="Table Web 3" w:semiHidden="1" w:unhideWhenUsed="1"/>
     <w:lsdException w:name="Balloon Text" w:semiHidden="1" w:unhideWhenUsed="1"/>
     <w:lsdException w:name="Table Grid" w:uiPriority="39"/>
+    <w:lsdException w:name="Table Theme" w:semiHidden="1" w:unhideWhenUsed="1"/>
     <w:lsdException w:name="Placeholder Text" w:semiHidden="1"/>
     <w:lsdException w:name="No Spacing" w:uiPriority="1" w:qFormat="1"/>
     <w:lsdException w:name="Light Shading" w:uiPriority="60"/>

--- a/Kleinstgruppen/DAPI/VPP/command_codes.docx
+++ b/Kleinstgruppen/DAPI/VPP/command_codes.docx
@@ -375,7 +375,21 @@
               <w:rPr>
                 <w:lang w:val="en-GB"/>
               </w:rPr>
-              <w:t>error in parity bit, or CRC, can be an answer to STILL_AWAKE or EOT results in all the data transmissions since the last check, being sent again</w:t>
+              <w:t>error in parity bit, or CRC, can be an answer to STILL_AWAKE or EO</w:t>
+            </w:r>
+            <w:r>
+              <w:rPr>
+                <w:lang w:val="en-GB"/>
+              </w:rPr>
+              <w:t>F</w:t>
+            </w:r>
+            <w:bookmarkStart w:id="0" w:name="_GoBack"/>
+            <w:bookmarkEnd w:id="0"/>
+            <w:r>
+              <w:rPr>
+                <w:lang w:val="en-GB"/>
+              </w:rPr>
+              <w:t xml:space="preserve"> results in all the data transmissions since the last check, being sent again</w:t>
             </w:r>
           </w:p>
         </w:tc>
@@ -769,8 +783,6 @@
       <w:r>
         <w:t>Overview of all command codes</w:t>
       </w:r>
-      <w:bookmarkStart w:id="0" w:name="_GoBack"/>
-      <w:bookmarkEnd w:id="0"/>
     </w:p>
     <w:sectPr>
       <w:pgSz w:w="11906" w:h="16838"/>
